--- a/Templates/виза/опись виза.docx
+++ b/Templates/виза/опись виза.docx
@@ -599,7 +599,6 @@
           <w:b/>
           <w:sz w:val="28"/>
           <w:szCs w:val="28"/>
-          <w:highlight w:val="cyan"/>
           <w:lang w:eastAsia="ru-RU"/>
         </w:rPr>
         <w:t>{</w:t>
@@ -611,7 +610,6 @@
           <w:b/>
           <w:sz w:val="28"/>
           <w:szCs w:val="28"/>
-          <w:highlight w:val="cyan"/>
           <w:lang w:val="en-US" w:eastAsia="ru-RU"/>
         </w:rPr>
         <w:t>ovmByRegion</w:t>
@@ -623,7 +621,6 @@
           <w:b/>
           <w:sz w:val="28"/>
           <w:szCs w:val="28"/>
-          <w:highlight w:val="cyan"/>
           <w:lang w:eastAsia="ru-RU"/>
         </w:rPr>
         <w:t>}</w:t>
@@ -967,7 +964,6 @@
                 <w:b/>
                 <w:sz w:val="28"/>
                 <w:szCs w:val="28"/>
-                <w:highlight w:val="yellow"/>
                 <w:lang w:val="en-US" w:eastAsia="ru-RU"/>
               </w:rPr>
               <w:t>{#</w:t>
@@ -979,20 +975,9 @@
                 <w:b/>
                 <w:sz w:val="28"/>
                 <w:szCs w:val="28"/>
-                <w:highlight w:val="yellow"/>
                 <w:lang w:val="en-US" w:eastAsia="ru-RU"/>
               </w:rPr>
-              <w:t>students}</w:t>
-            </w:r>
-            <w:r>
-              <w:rPr>
-                <w:rFonts w:ascii="Times New Roman" w:eastAsia="Times New Roman" w:hAnsi="Times New Roman" w:cs="Times New Roman"/>
-                <w:b/>
-                <w:sz w:val="28"/>
-                <w:szCs w:val="28"/>
-                <w:lang w:val="en-US" w:eastAsia="ru-RU"/>
-              </w:rPr>
-              <w:t>{</w:t>
+              <w:t>students}{</w:t>
             </w:r>
             <w:proofErr w:type="gramEnd"/>
             <w:r>
@@ -1028,58 +1013,64 @@
                 <w:b/>
                 <w:sz w:val="28"/>
                 <w:szCs w:val="28"/>
+                <w:lang w:val="en-US" w:eastAsia="ru-RU"/>
+              </w:rPr>
+              <w:t>{</w:t>
+            </w:r>
+            <w:proofErr w:type="spellStart"/>
+            <w:r>
+              <w:rPr>
+                <w:rFonts w:ascii="Times New Roman" w:eastAsia="Times New Roman" w:hAnsi="Times New Roman" w:cs="Times New Roman"/>
+                <w:b/>
+                <w:sz w:val="28"/>
+                <w:szCs w:val="28"/>
+                <w:lang w:val="en-US" w:eastAsia="ru-RU"/>
+              </w:rPr>
+              <w:t>lastNameRu</w:t>
+            </w:r>
+            <w:proofErr w:type="spellEnd"/>
+            <w:r>
+              <w:rPr>
+                <w:rFonts w:ascii="Times New Roman" w:eastAsia="Times New Roman" w:hAnsi="Times New Roman" w:cs="Times New Roman"/>
+                <w:b/>
+                <w:sz w:val="28"/>
+                <w:szCs w:val="28"/>
+                <w:lang w:val="en-US" w:eastAsia="ru-RU"/>
+              </w:rPr>
+              <w:t>} {</w:t>
+            </w:r>
+            <w:proofErr w:type="spellStart"/>
+            <w:r>
+              <w:rPr>
+                <w:rFonts w:ascii="Times New Roman" w:eastAsia="Times New Roman" w:hAnsi="Times New Roman" w:cs="Times New Roman"/>
+                <w:b/>
+                <w:sz w:val="28"/>
+                <w:szCs w:val="28"/>
+                <w:lang w:val="en-US" w:eastAsia="ru-RU"/>
+              </w:rPr>
+              <w:t>firstNameRu</w:t>
+            </w:r>
+            <w:proofErr w:type="spellEnd"/>
+            <w:r>
+              <w:rPr>
+                <w:rFonts w:ascii="Times New Roman" w:eastAsia="Times New Roman" w:hAnsi="Times New Roman" w:cs="Times New Roman"/>
+                <w:b/>
+                <w:sz w:val="28"/>
+                <w:szCs w:val="28"/>
+                <w:lang w:val="en-US" w:eastAsia="ru-RU"/>
+              </w:rPr>
+              <w:t>}</w:t>
+            </w:r>
+            <w:r>
+              <w:rPr>
+                <w:rFonts w:ascii="Times New Roman" w:eastAsia="Times New Roman" w:hAnsi="Times New Roman" w:cs="Times New Roman"/>
+                <w:b/>
+                <w:sz w:val="28"/>
+                <w:szCs w:val="28"/>
                 <w:shd w:val="clear" w:color="auto" w:fill="0070C0"/>
                 <w:lang w:val="en-US" w:eastAsia="ru-RU"/>
               </w:rPr>
-              <w:t>{</w:t>
-            </w:r>
-            <w:proofErr w:type="spellStart"/>
-            <w:r>
-              <w:rPr>
-                <w:rFonts w:ascii="Times New Roman" w:eastAsia="Times New Roman" w:hAnsi="Times New Roman" w:cs="Times New Roman"/>
-                <w:b/>
-                <w:sz w:val="28"/>
-                <w:szCs w:val="28"/>
-                <w:shd w:val="clear" w:color="auto" w:fill="0070C0"/>
-                <w:lang w:val="en-US" w:eastAsia="ru-RU"/>
-              </w:rPr>
-              <w:t>lastNameRu</w:t>
-            </w:r>
-            <w:proofErr w:type="spellEnd"/>
-            <w:r>
-              <w:rPr>
-                <w:rFonts w:ascii="Times New Roman" w:eastAsia="Times New Roman" w:hAnsi="Times New Roman" w:cs="Times New Roman"/>
-                <w:b/>
-                <w:sz w:val="28"/>
-                <w:szCs w:val="28"/>
-                <w:shd w:val="clear" w:color="auto" w:fill="0070C0"/>
-                <w:lang w:val="en-US" w:eastAsia="ru-RU"/>
-              </w:rPr>
-              <w:t>} {</w:t>
-            </w:r>
-            <w:proofErr w:type="spellStart"/>
-            <w:r>
-              <w:rPr>
-                <w:rFonts w:ascii="Times New Roman" w:eastAsia="Times New Roman" w:hAnsi="Times New Roman" w:cs="Times New Roman"/>
-                <w:b/>
-                <w:sz w:val="28"/>
-                <w:szCs w:val="28"/>
-                <w:shd w:val="clear" w:color="auto" w:fill="0070C0"/>
-                <w:lang w:val="en-US" w:eastAsia="ru-RU"/>
-              </w:rPr>
-              <w:t>firstNameRu</w:t>
-            </w:r>
-            <w:proofErr w:type="spellEnd"/>
-            <w:r>
-              <w:rPr>
-                <w:rFonts w:ascii="Times New Roman" w:eastAsia="Times New Roman" w:hAnsi="Times New Roman" w:cs="Times New Roman"/>
-                <w:b/>
-                <w:sz w:val="28"/>
-                <w:szCs w:val="28"/>
-                <w:shd w:val="clear" w:color="auto" w:fill="0070C0"/>
-                <w:lang w:val="en-US" w:eastAsia="ru-RU"/>
-              </w:rPr>
-              <w:t xml:space="preserve">} </w:t>
+              <w:t xml:space="preserve"> </w:t>
             </w:r>
             <w:r>
               <w:rPr>
@@ -1140,7 +1131,7 @@
         <w:tc>
           <w:tcPr>
             <w:tcW w:w="1601" w:type="dxa"/>
-            <w:shd w:val="clear" w:color="auto" w:fill="6981E8"/>
+            <w:shd w:val="clear" w:color="auto" w:fill="auto"/>
           </w:tcPr>
           <w:p>
             <w:pPr>
@@ -1190,7 +1181,7 @@
         <w:tc>
           <w:tcPr>
             <w:tcW w:w="1601" w:type="dxa"/>
-            <w:shd w:val="clear" w:color="auto" w:fill="767171"/>
+            <w:shd w:val="clear" w:color="auto" w:fill="auto"/>
           </w:tcPr>
           <w:p>
             <w:pPr>
@@ -1240,7 +1231,7 @@
         <w:tc>
           <w:tcPr>
             <w:tcW w:w="1431" w:type="dxa"/>
-            <w:shd w:val="clear" w:color="auto" w:fill="C45911"/>
+            <w:shd w:val="clear" w:color="auto" w:fill="auto"/>
           </w:tcPr>
           <w:p>
             <w:pPr>
@@ -1290,7 +1281,7 @@
         <w:tc>
           <w:tcPr>
             <w:tcW w:w="2480" w:type="dxa"/>
-            <w:shd w:val="clear" w:color="auto" w:fill="3B3838" w:themeFill="background2" w:themeFillShade="40"/>
+            <w:shd w:val="clear" w:color="auto" w:fill="auto"/>
           </w:tcPr>
           <w:p>
             <w:pPr>

--- a/Templates/виза/опись виза.docx
+++ b/Templates/виза/опись виза.docx
@@ -62,71 +62,53 @@
       </w:pPr>
       <w:r>
         <w:rPr>
-          <w:rFonts w:ascii="Times New Roman" w:hAnsi="Times New Roman" w:cs="Times New Roman"/>
           <w:noProof/>
         </w:rPr>
         <w:drawing>
-          <wp:anchor distT="0" distB="0" distL="114300" distR="114300" simplePos="0" relativeHeight="251659264" behindDoc="0" locked="0" layoutInCell="1" allowOverlap="1" wp14:anchorId="3CC0B7FC" wp14:editId="485F1AC9">
+          <wp:anchor distT="0" distB="0" distL="114300" distR="114300" simplePos="0" relativeHeight="251658240" behindDoc="0" locked="0" layoutInCell="1" allowOverlap="1" wp14:anchorId="041B5DE1" wp14:editId="7B0C79E3">
             <wp:simplePos x="0" y="0"/>
             <wp:positionH relativeFrom="column">
-              <wp:posOffset>3810</wp:posOffset>
+              <wp:posOffset>-1905</wp:posOffset>
             </wp:positionH>
             <wp:positionV relativeFrom="paragraph">
-              <wp:posOffset>0</wp:posOffset>
+              <wp:posOffset>3810</wp:posOffset>
             </wp:positionV>
-            <wp:extent cx="1314450" cy="1304925"/>
-            <wp:effectExtent l="0" t="0" r="0" b="9525"/>
-            <wp:wrapThrough wrapText="bothSides">
-              <wp:wrapPolygon edited="0">
-                <wp:start x="7513" y="0"/>
-                <wp:lineTo x="5009" y="946"/>
-                <wp:lineTo x="626" y="4099"/>
-                <wp:lineTo x="0" y="7883"/>
-                <wp:lineTo x="0" y="15136"/>
-                <wp:lineTo x="2817" y="20181"/>
-                <wp:lineTo x="5322" y="21442"/>
-                <wp:lineTo x="5635" y="21442"/>
-                <wp:lineTo x="15652" y="21442"/>
-                <wp:lineTo x="15965" y="21442"/>
-                <wp:lineTo x="18470" y="20181"/>
-                <wp:lineTo x="21287" y="15136"/>
-                <wp:lineTo x="21287" y="7883"/>
-                <wp:lineTo x="20974" y="4415"/>
-                <wp:lineTo x="16278" y="946"/>
-                <wp:lineTo x="13774" y="0"/>
-                <wp:lineTo x="7513" y="0"/>
-              </wp:wrapPolygon>
-            </wp:wrapThrough>
-            <wp:docPr id="4" name="Рисунок 4"/>
-            <wp:cNvGraphicFramePr>
-              <a:graphicFrameLocks xmlns:a="http://schemas.openxmlformats.org/drawingml/2006/main" noChangeAspect="1"/>
-            </wp:cNvGraphicFramePr>
+            <wp:extent cx="1329055" cy="1336040"/>
+            <wp:effectExtent l="0" t="0" r="4445" b="0"/>
+            <wp:wrapSquare wrapText="bothSides"/>
+            <wp:docPr id="1" name="Рисунок 1" descr="C:\Users\ab.nikitina\Downloads\лого чб.jpg"/>
+            <wp:cNvGraphicFramePr/>
             <a:graphic xmlns:a="http://schemas.openxmlformats.org/drawingml/2006/main">
               <a:graphicData uri="http://schemas.openxmlformats.org/drawingml/2006/picture">
                 <pic:pic xmlns:pic="http://schemas.openxmlformats.org/drawingml/2006/picture">
                   <pic:nvPicPr>
-                    <pic:cNvPr id="0" name="Picture 8"/>
-                    <pic:cNvPicPr>
-                      <a:picLocks noChangeAspect="1" noChangeArrowheads="1"/>
-                    </pic:cNvPicPr>
+                    <pic:cNvPr id="1" name="Рисунок 1" descr="C:\Users\ab.nikitina\Downloads\лого чб.jpg"/>
+                    <pic:cNvPicPr/>
                   </pic:nvPicPr>
-                  <pic:blipFill>
+                  <pic:blipFill rotWithShape="1">
                     <a:blip r:embed="rId5" cstate="print">
                       <a:extLst>
+                        <a:ext uri="{BEBA8EAE-BF5A-486C-A8C5-ECC9F3942E4B}">
+                          <a14:imgProps xmlns:a14="http://schemas.microsoft.com/office/drawing/2010/main">
+                            <a14:imgLayer r:embed="rId6">
+                              <a14:imgEffect>
+                                <a14:backgroundRemoval t="10000" b="90000" l="10000" r="90000"/>
+                              </a14:imgEffect>
+                            </a14:imgLayer>
+                          </a14:imgProps>
+                        </a:ext>
                         <a:ext uri="{28A0092B-C50C-407E-A947-70E740481C1C}">
                           <a14:useLocalDpi xmlns:a14="http://schemas.microsoft.com/office/drawing/2010/main" val="0"/>
                         </a:ext>
                       </a:extLst>
                     </a:blip>
-                    <a:srcRect/>
-                    <a:stretch>
-                      <a:fillRect/>
-                    </a:stretch>
+                    <a:srcRect l="17848" t="18062" r="17268" b="16790"/>
+                    <a:stretch/>
                   </pic:blipFill>
                   <pic:spPr bwMode="auto">
                     <a:xfrm>
                       <a:off x="0" y="0"/>
-                      <a:ext cx="1314450" cy="1304925"/>
+                      <a:ext cx="1329055" cy="1336040"/>
                     </a:xfrm>
                     <a:prstGeom prst="rect">
                       <a:avLst/>
@@ -135,16 +117,15 @@
                     <a:ln>
                       <a:noFill/>
                     </a:ln>
+                    <a:extLst>
+                      <a:ext uri="{53640926-AAD7-44D8-BBD7-CCE9431645EC}">
+                        <a14:shadowObscured xmlns:a14="http://schemas.microsoft.com/office/drawing/2010/main"/>
+                      </a:ext>
+                    </a:extLst>
                   </pic:spPr>
                 </pic:pic>
               </a:graphicData>
             </a:graphic>
-            <wp14:sizeRelH relativeFrom="page">
-              <wp14:pctWidth>0</wp14:pctWidth>
-            </wp14:sizeRelH>
-            <wp14:sizeRelV relativeFrom="page">
-              <wp14:pctHeight>0</wp14:pctHeight>
-            </wp14:sizeRelV>
           </wp:anchor>
         </w:drawing>
       </w:r>

--- a/Templates/виза/опись виза.docx
+++ b/Templates/виза/опись виза.docx
@@ -1,6 +1,6 @@
 
 <file path=word/document.xml><?xml version="1.0" encoding="utf-8"?>
-<w:document xmlns:wpc="http://schemas.microsoft.com/office/word/2010/wordprocessingCanvas" xmlns:cx="http://schemas.microsoft.com/office/drawing/2014/chartex" xmlns:cx1="http://schemas.microsoft.com/office/drawing/2015/9/8/chartex" xmlns:cx2="http://schemas.microsoft.com/office/drawing/2015/10/21/chartex" xmlns:cx3="http://schemas.microsoft.com/office/drawing/2016/5/9/chartex" xmlns:cx4="http://schemas.microsoft.com/office/drawing/2016/5/10/chartex" xmlns:cx5="http://schemas.microsoft.com/office/drawing/2016/5/11/chartex" xmlns:cx6="http://schemas.microsoft.com/office/drawing/2016/5/12/chartex" xmlns:cx7="http://schemas.microsoft.com/office/drawing/2016/5/13/chartex" xmlns:cx8="http://schemas.microsoft.com/office/drawing/2016/5/14/chartex" xmlns:mc="http://schemas.openxmlformats.org/markup-compatibility/2006" xmlns:aink="http://schemas.microsoft.com/office/drawing/2016/ink" xmlns:am3d="http://schemas.microsoft.com/office/drawing/2017/model3d" xmlns:o="urn:schemas-microsoft-com:office:office" xmlns:oel="http://schemas.microsoft.com/office/2019/extlst" xmlns:r="http://schemas.openxmlformats.org/officeDocument/2006/relationships" xmlns:m="http://schemas.openxmlformats.org/officeDocument/2006/math" xmlns:v="urn:schemas-microsoft-com:vml" xmlns:wp14="http://schemas.microsoft.com/office/word/2010/wordprocessingDrawing" xmlns:wp="http://schemas.openxmlformats.org/drawingml/2006/wordprocessingDrawing" xmlns:w10="urn:schemas-microsoft-com:office:word" xmlns:w="http://schemas.openxmlformats.org/wordprocessingml/2006/main" xmlns:w14="http://schemas.microsoft.com/office/word/2010/wordml" xmlns:w15="http://schemas.microsoft.com/office/word/2012/wordml" xmlns:w16cex="http://schemas.microsoft.com/office/word/2018/wordml/cex" xmlns:w16cid="http://schemas.microsoft.com/office/word/2016/wordml/cid" xmlns:w16="http://schemas.microsoft.com/office/word/2018/wordml" xmlns:w16sdtdh="http://schemas.microsoft.com/office/word/2020/wordml/sdtdatahash" xmlns:w16se="http://schemas.microsoft.com/office/word/2015/wordml/symex" xmlns:wpg="http://schemas.microsoft.com/office/word/2010/wordprocessingGroup" xmlns:wpi="http://schemas.microsoft.com/office/word/2010/wordprocessingInk" xmlns:wne="http://schemas.microsoft.com/office/word/2006/wordml" xmlns:wps="http://schemas.microsoft.com/office/word/2010/wordprocessingShape" mc:Ignorable="w14 w15 w16se w16cid w16 w16cex w16sdtdh wp14">
+<w:document xmlns:wpc="http://schemas.microsoft.com/office/word/2010/wordprocessingCanvas" xmlns:cx="http://schemas.microsoft.com/office/drawing/2014/chartex" xmlns:cx1="http://schemas.microsoft.com/office/drawing/2015/9/8/chartex" xmlns:cx2="http://schemas.microsoft.com/office/drawing/2015/10/21/chartex" xmlns:cx3="http://schemas.microsoft.com/office/drawing/2016/5/9/chartex" xmlns:cx4="http://schemas.microsoft.com/office/drawing/2016/5/10/chartex" xmlns:cx5="http://schemas.microsoft.com/office/drawing/2016/5/11/chartex" xmlns:cx6="http://schemas.microsoft.com/office/drawing/2016/5/12/chartex" xmlns:cx7="http://schemas.microsoft.com/office/drawing/2016/5/13/chartex" xmlns:cx8="http://schemas.microsoft.com/office/drawing/2016/5/14/chartex" xmlns:mc="http://schemas.openxmlformats.org/markup-compatibility/2006" xmlns:aink="http://schemas.microsoft.com/office/drawing/2016/ink" xmlns:am3d="http://schemas.microsoft.com/office/drawing/2017/model3d" xmlns:o="urn:schemas-microsoft-com:office:office" xmlns:oel="http://schemas.microsoft.com/office/2019/extlst" xmlns:r="http://schemas.openxmlformats.org/officeDocument/2006/relationships" xmlns:m="http://schemas.openxmlformats.org/officeDocument/2006/math" xmlns:v="urn:schemas-microsoft-com:vml" xmlns:wp14="http://schemas.microsoft.com/office/word/2010/wordprocessingDrawing" xmlns:wp="http://schemas.openxmlformats.org/drawingml/2006/wordprocessingDrawing" xmlns:w10="urn:schemas-microsoft-com:office:word" xmlns:w="http://schemas.openxmlformats.org/wordprocessingml/2006/main" xmlns:w14="http://schemas.microsoft.com/office/word/2010/wordml" xmlns:w15="http://schemas.microsoft.com/office/word/2012/wordml" xmlns:w16cex="http://schemas.microsoft.com/office/word/2018/wordml/cex" xmlns:w16cid="http://schemas.microsoft.com/office/word/2016/wordml/cid" xmlns:w16="http://schemas.microsoft.com/office/word/2018/wordml" xmlns:w16du="http://schemas.microsoft.com/office/word/2023/wordml/word16du" xmlns:w16sdtdh="http://schemas.microsoft.com/office/word/2020/wordml/sdtdatahash" xmlns:w16se="http://schemas.microsoft.com/office/word/2015/wordml/symex" xmlns:wpg="http://schemas.microsoft.com/office/word/2010/wordprocessingGroup" xmlns:wpi="http://schemas.microsoft.com/office/word/2010/wordprocessingInk" xmlns:wne="http://schemas.microsoft.com/office/word/2006/wordml" xmlns:wps="http://schemas.microsoft.com/office/word/2010/wordprocessingShape" mc:Ignorable="w14 w15 w16se w16cid w16 w16cex w16sdtdh w16du wp14">
   <w:body>
     <w:p>
       <w:pPr>
@@ -223,7 +223,15 @@
           <w:sz w:val="21"/>
           <w:szCs w:val="21"/>
         </w:rPr>
-        <w:t>улица М. Пироговская, дом 1, строение 1, Москва,119991, ГСП-1</w:t>
+        <w:t>улица М. Пироговская, дом 1, строение 1, Москва,119</w:t>
+      </w:r>
+      <w:r>
+        <w:rPr>
+          <w:rFonts w:ascii="Times New Roman" w:hAnsi="Times New Roman" w:cs="Times New Roman"/>
+          <w:sz w:val="21"/>
+          <w:szCs w:val="21"/>
+        </w:rPr>
+        <w:t>435</w:t>
       </w:r>
     </w:p>
     <w:p>
@@ -270,27 +278,7 @@
           <w:szCs w:val="21"/>
           <w:lang w:val="de-DE"/>
         </w:rPr>
-        <w:t xml:space="preserve">: +7 (499)245-77-58, </w:t>
-      </w:r>
-      <w:proofErr w:type="spellStart"/>
-      <w:r>
-        <w:rPr>
-          <w:rFonts w:ascii="Times New Roman" w:hAnsi="Times New Roman" w:cs="Times New Roman"/>
-          <w:sz w:val="21"/>
-          <w:szCs w:val="21"/>
-          <w:lang w:val="de-DE"/>
-        </w:rPr>
-        <w:t>e-mail</w:t>
-      </w:r>
-      <w:proofErr w:type="spellEnd"/>
-      <w:r>
-        <w:rPr>
-          <w:rFonts w:ascii="Times New Roman" w:hAnsi="Times New Roman" w:cs="Times New Roman"/>
-          <w:sz w:val="21"/>
-          <w:szCs w:val="21"/>
-          <w:lang w:val="de-DE"/>
-        </w:rPr>
-        <w:t>: mail@mpgu.su</w:t>
+        <w:t>: +7 (499)245-77-58, e-mail: mail@mpgu.su</w:t>
       </w:r>
     </w:p>
     <w:p>
@@ -346,7 +334,6 @@
         </w:rPr>
         <w:t>{</w:t>
       </w:r>
-      <w:proofErr w:type="spellStart"/>
       <w:r>
         <w:rPr>
           <w:rFonts w:ascii="Times New Roman" w:hAnsi="Times New Roman" w:cs="Times New Roman"/>
@@ -357,7 +344,6 @@
         </w:rPr>
         <w:t>dateInOvm</w:t>
       </w:r>
-      <w:proofErr w:type="spellEnd"/>
       <w:r>
         <w:rPr>
           <w:rFonts w:ascii="Times New Roman" w:hAnsi="Times New Roman" w:cs="Times New Roman"/>
@@ -384,7 +370,6 @@
         </w:rPr>
         <w:t>{</w:t>
       </w:r>
-      <w:proofErr w:type="spellStart"/>
       <w:r>
         <w:rPr>
           <w:rFonts w:ascii="Times New Roman" w:hAnsi="Times New Roman" w:cs="Times New Roman"/>
@@ -395,8 +380,6 @@
         </w:rPr>
         <w:t>nStud</w:t>
       </w:r>
-      <w:proofErr w:type="spellEnd"/>
-      <w:proofErr w:type="gramStart"/>
       <w:r>
         <w:rPr>
           <w:rFonts w:ascii="Times New Roman" w:hAnsi="Times New Roman" w:cs="Times New Roman"/>
@@ -415,8 +398,6 @@
         </w:rPr>
         <w:t>}{</w:t>
       </w:r>
-      <w:proofErr w:type="spellStart"/>
-      <w:proofErr w:type="gramEnd"/>
       <w:r>
         <w:rPr>
           <w:rFonts w:ascii="Times New Roman" w:hAnsi="Times New Roman" w:cs="Times New Roman"/>
@@ -427,7 +408,6 @@
         </w:rPr>
         <w:t>tir</w:t>
       </w:r>
-      <w:proofErr w:type="spellEnd"/>
       <w:r>
         <w:rPr>
           <w:rFonts w:ascii="Times New Roman" w:hAnsi="Times New Roman" w:cs="Times New Roman"/>
@@ -437,7 +417,6 @@
         </w:rPr>
         <w:t>}{</w:t>
       </w:r>
-      <w:proofErr w:type="spellStart"/>
       <w:r>
         <w:rPr>
           <w:rFonts w:ascii="Times New Roman" w:hAnsi="Times New Roman" w:cs="Times New Roman"/>
@@ -448,7 +427,6 @@
         </w:rPr>
         <w:t>nStud</w:t>
       </w:r>
-      <w:proofErr w:type="spellEnd"/>
       <w:r>
         <w:rPr>
           <w:rFonts w:ascii="Times New Roman" w:hAnsi="Times New Roman" w:cs="Times New Roman"/>
@@ -584,7 +562,6 @@
         </w:rPr>
         <w:t>{</w:t>
       </w:r>
-      <w:proofErr w:type="spellStart"/>
       <w:r>
         <w:rPr>
           <w:rFonts w:ascii="Times New Roman" w:eastAsia="Times New Roman" w:hAnsi="Times New Roman" w:cs="Times New Roman"/>
@@ -595,7 +572,6 @@
         </w:rPr>
         <w:t>ovmByRegion</w:t>
       </w:r>
-      <w:proofErr w:type="spellEnd"/>
       <w:r>
         <w:rPr>
           <w:rFonts w:ascii="Times New Roman" w:eastAsia="Times New Roman" w:hAnsi="Times New Roman" w:cs="Times New Roman"/>
@@ -947,20 +923,8 @@
                 <w:szCs w:val="28"/>
                 <w:lang w:val="en-US" w:eastAsia="ru-RU"/>
               </w:rPr>
-              <w:t>{#</w:t>
+              <w:t>{#students}{</w:t>
             </w:r>
-            <w:proofErr w:type="gramStart"/>
-            <w:r>
-              <w:rPr>
-                <w:rFonts w:ascii="Times New Roman" w:eastAsia="Times New Roman" w:hAnsi="Times New Roman" w:cs="Times New Roman"/>
-                <w:b/>
-                <w:sz w:val="28"/>
-                <w:szCs w:val="28"/>
-                <w:lang w:val="en-US" w:eastAsia="ru-RU"/>
-              </w:rPr>
-              <w:t>students}{</w:t>
-            </w:r>
-            <w:proofErr w:type="gramEnd"/>
             <w:r>
               <w:rPr>
                 <w:rFonts w:ascii="Times New Roman" w:eastAsia="Times New Roman" w:hAnsi="Times New Roman" w:cs="Times New Roman"/>
@@ -996,51 +960,7 @@
                 <w:szCs w:val="28"/>
                 <w:lang w:val="en-US" w:eastAsia="ru-RU"/>
               </w:rPr>
-              <w:t>{</w:t>
-            </w:r>
-            <w:proofErr w:type="spellStart"/>
-            <w:r>
-              <w:rPr>
-                <w:rFonts w:ascii="Times New Roman" w:eastAsia="Times New Roman" w:hAnsi="Times New Roman" w:cs="Times New Roman"/>
-                <w:b/>
-                <w:sz w:val="28"/>
-                <w:szCs w:val="28"/>
-                <w:lang w:val="en-US" w:eastAsia="ru-RU"/>
-              </w:rPr>
-              <w:t>lastNameRu</w:t>
-            </w:r>
-            <w:proofErr w:type="spellEnd"/>
-            <w:r>
-              <w:rPr>
-                <w:rFonts w:ascii="Times New Roman" w:eastAsia="Times New Roman" w:hAnsi="Times New Roman" w:cs="Times New Roman"/>
-                <w:b/>
-                <w:sz w:val="28"/>
-                <w:szCs w:val="28"/>
-                <w:lang w:val="en-US" w:eastAsia="ru-RU"/>
-              </w:rPr>
-              <w:t>} {</w:t>
-            </w:r>
-            <w:proofErr w:type="spellStart"/>
-            <w:r>
-              <w:rPr>
-                <w:rFonts w:ascii="Times New Roman" w:eastAsia="Times New Roman" w:hAnsi="Times New Roman" w:cs="Times New Roman"/>
-                <w:b/>
-                <w:sz w:val="28"/>
-                <w:szCs w:val="28"/>
-                <w:lang w:val="en-US" w:eastAsia="ru-RU"/>
-              </w:rPr>
-              <w:t>firstNameRu</w:t>
-            </w:r>
-            <w:proofErr w:type="spellEnd"/>
-            <w:r>
-              <w:rPr>
-                <w:rFonts w:ascii="Times New Roman" w:eastAsia="Times New Roman" w:hAnsi="Times New Roman" w:cs="Times New Roman"/>
-                <w:b/>
-                <w:sz w:val="28"/>
-                <w:szCs w:val="28"/>
-                <w:lang w:val="en-US" w:eastAsia="ru-RU"/>
-              </w:rPr>
-              <w:t>}</w:t>
+              <w:t>{lastNameRu} {firstNameRu}</w:t>
             </w:r>
             <w:r>
               <w:rPr>
@@ -1083,29 +1003,7 @@
                 <w:szCs w:val="28"/>
                 <w:lang w:val="en-US" w:eastAsia="ru-RU"/>
               </w:rPr>
-              <w:t>{</w:t>
-            </w:r>
-            <w:proofErr w:type="spellStart"/>
-            <w:r>
-              <w:rPr>
-                <w:rFonts w:ascii="Times New Roman" w:eastAsia="Times New Roman" w:hAnsi="Times New Roman" w:cs="Times New Roman"/>
-                <w:b/>
-                <w:sz w:val="28"/>
-                <w:szCs w:val="28"/>
-                <w:lang w:val="en-US" w:eastAsia="ru-RU"/>
-              </w:rPr>
-              <w:t>patronymicRu</w:t>
-            </w:r>
-            <w:proofErr w:type="spellEnd"/>
-            <w:r>
-              <w:rPr>
-                <w:rFonts w:ascii="Times New Roman" w:eastAsia="Times New Roman" w:hAnsi="Times New Roman" w:cs="Times New Roman"/>
-                <w:b/>
-                <w:sz w:val="28"/>
-                <w:szCs w:val="28"/>
-                <w:lang w:val="en-US" w:eastAsia="ru-RU"/>
-              </w:rPr>
-              <w:t>}</w:t>
+              <w:t>{patronymicRu}</w:t>
             </w:r>
           </w:p>
         </w:tc>
@@ -1133,29 +1031,7 @@
                 <w:szCs w:val="28"/>
                 <w:lang w:val="en-US" w:eastAsia="ru-RU"/>
               </w:rPr>
-              <w:t>{</w:t>
-            </w:r>
-            <w:proofErr w:type="spellStart"/>
-            <w:r>
-              <w:rPr>
-                <w:rFonts w:ascii="Times New Roman" w:eastAsia="Times New Roman" w:hAnsi="Times New Roman" w:cs="Times New Roman"/>
-                <w:b/>
-                <w:sz w:val="28"/>
-                <w:szCs w:val="28"/>
-                <w:lang w:val="en-US" w:eastAsia="ru-RU"/>
-              </w:rPr>
-              <w:t>dateOfIssueVisa</w:t>
-            </w:r>
-            <w:proofErr w:type="spellEnd"/>
-            <w:r>
-              <w:rPr>
-                <w:rFonts w:ascii="Times New Roman" w:eastAsia="Times New Roman" w:hAnsi="Times New Roman" w:cs="Times New Roman"/>
-                <w:b/>
-                <w:sz w:val="28"/>
-                <w:szCs w:val="28"/>
-                <w:lang w:val="en-US" w:eastAsia="ru-RU"/>
-              </w:rPr>
-              <w:t>}</w:t>
+              <w:t>{dateOfIssueVisa}</w:t>
             </w:r>
           </w:p>
         </w:tc>
@@ -1183,29 +1059,7 @@
                 <w:szCs w:val="28"/>
                 <w:lang w:val="en-US" w:eastAsia="ru-RU"/>
               </w:rPr>
-              <w:t>{</w:t>
-            </w:r>
-            <w:proofErr w:type="spellStart"/>
-            <w:r>
-              <w:rPr>
-                <w:rFonts w:ascii="Times New Roman" w:eastAsia="Times New Roman" w:hAnsi="Times New Roman" w:cs="Times New Roman"/>
-                <w:b/>
-                <w:sz w:val="28"/>
-                <w:szCs w:val="28"/>
-                <w:lang w:val="en-US" w:eastAsia="ru-RU"/>
-              </w:rPr>
-              <w:t>dateUntil</w:t>
-            </w:r>
-            <w:proofErr w:type="spellEnd"/>
-            <w:r>
-              <w:rPr>
-                <w:rFonts w:ascii="Times New Roman" w:eastAsia="Times New Roman" w:hAnsi="Times New Roman" w:cs="Times New Roman"/>
-                <w:b/>
-                <w:sz w:val="28"/>
-                <w:szCs w:val="28"/>
-                <w:lang w:val="en-US" w:eastAsia="ru-RU"/>
-              </w:rPr>
-              <w:t>}</w:t>
+              <w:t>{dateUntil}</w:t>
             </w:r>
           </w:p>
         </w:tc>
@@ -1233,29 +1087,7 @@
                 <w:szCs w:val="28"/>
                 <w:lang w:val="en-US" w:eastAsia="ru-RU"/>
               </w:rPr>
-              <w:t>{</w:t>
-            </w:r>
-            <w:proofErr w:type="spellStart"/>
-            <w:r>
-              <w:rPr>
-                <w:rFonts w:ascii="Times New Roman" w:eastAsia="Times New Roman" w:hAnsi="Times New Roman" w:cs="Times New Roman"/>
-                <w:b/>
-                <w:sz w:val="28"/>
-                <w:szCs w:val="28"/>
-                <w:lang w:val="en-US" w:eastAsia="ru-RU"/>
-              </w:rPr>
-              <w:t>grazd</w:t>
-            </w:r>
-            <w:proofErr w:type="spellEnd"/>
-            <w:r>
-              <w:rPr>
-                <w:rFonts w:ascii="Times New Roman" w:eastAsia="Times New Roman" w:hAnsi="Times New Roman" w:cs="Times New Roman"/>
-                <w:b/>
-                <w:sz w:val="28"/>
-                <w:szCs w:val="28"/>
-                <w:lang w:val="en-US" w:eastAsia="ru-RU"/>
-              </w:rPr>
-              <w:t>}</w:t>
+              <w:t>{grazd}</w:t>
             </w:r>
           </w:p>
         </w:tc>
@@ -1484,27 +1316,7 @@
           <w:szCs w:val="28"/>
           <w:lang w:val="en-US" w:eastAsia="ru-RU"/>
         </w:rPr>
-        <w:t>{</w:t>
-      </w:r>
-      <w:proofErr w:type="spellStart"/>
-      <w:r>
-        <w:rPr>
-          <w:rFonts w:ascii="Times New Roman" w:eastAsia="Times New Roman" w:hAnsi="Times New Roman" w:cs="Times New Roman"/>
-          <w:sz w:val="28"/>
-          <w:szCs w:val="28"/>
-          <w:lang w:val="en-US" w:eastAsia="ru-RU"/>
-        </w:rPr>
-        <w:t>registrationOn</w:t>
-      </w:r>
-      <w:proofErr w:type="spellEnd"/>
-      <w:r>
-        <w:rPr>
-          <w:rFonts w:ascii="Times New Roman" w:eastAsia="Times New Roman" w:hAnsi="Times New Roman" w:cs="Times New Roman"/>
-          <w:sz w:val="28"/>
-          <w:szCs w:val="28"/>
-          <w:lang w:val="en-US" w:eastAsia="ru-RU"/>
-        </w:rPr>
-        <w:t>}</w:t>
+        <w:t>{registrationOn}</w:t>
       </w:r>
     </w:p>
     <w:sectPr>
@@ -1518,7 +1330,7 @@
 </file>
 
 <file path=word/numbering.xml><?xml version="1.0" encoding="utf-8"?>
-<w:numbering xmlns:wpc="http://schemas.microsoft.com/office/word/2010/wordprocessingCanvas" xmlns:cx="http://schemas.microsoft.com/office/drawing/2014/chartex" xmlns:cx1="http://schemas.microsoft.com/office/drawing/2015/9/8/chartex" xmlns:cx2="http://schemas.microsoft.com/office/drawing/2015/10/21/chartex" xmlns:cx3="http://schemas.microsoft.com/office/drawing/2016/5/9/chartex" xmlns:cx4="http://schemas.microsoft.com/office/drawing/2016/5/10/chartex" xmlns:cx5="http://schemas.microsoft.com/office/drawing/2016/5/11/chartex" xmlns:cx6="http://schemas.microsoft.com/office/drawing/2016/5/12/chartex" xmlns:cx7="http://schemas.microsoft.com/office/drawing/2016/5/13/chartex" xmlns:cx8="http://schemas.microsoft.com/office/drawing/2016/5/14/chartex" xmlns:mc="http://schemas.openxmlformats.org/markup-compatibility/2006" xmlns:aink="http://schemas.microsoft.com/office/drawing/2016/ink" xmlns:am3d="http://schemas.microsoft.com/office/drawing/2017/model3d" xmlns:o="urn:schemas-microsoft-com:office:office" xmlns:oel="http://schemas.microsoft.com/office/2019/extlst" xmlns:r="http://schemas.openxmlformats.org/officeDocument/2006/relationships" xmlns:m="http://schemas.openxmlformats.org/officeDocument/2006/math" xmlns:v="urn:schemas-microsoft-com:vml" xmlns:wp14="http://schemas.microsoft.com/office/word/2010/wordprocessingDrawing" xmlns:wp="http://schemas.openxmlformats.org/drawingml/2006/wordprocessingDrawing" xmlns:w10="urn:schemas-microsoft-com:office:word" xmlns:w="http://schemas.openxmlformats.org/wordprocessingml/2006/main" xmlns:w14="http://schemas.microsoft.com/office/word/2010/wordml" xmlns:w15="http://schemas.microsoft.com/office/word/2012/wordml" xmlns:w16cex="http://schemas.microsoft.com/office/word/2018/wordml/cex" xmlns:w16cid="http://schemas.microsoft.com/office/word/2016/wordml/cid" xmlns:w16="http://schemas.microsoft.com/office/word/2018/wordml" xmlns:w16sdtdh="http://schemas.microsoft.com/office/word/2020/wordml/sdtdatahash" xmlns:w16se="http://schemas.microsoft.com/office/word/2015/wordml/symex" xmlns:wpg="http://schemas.microsoft.com/office/word/2010/wordprocessingGroup" xmlns:wpi="http://schemas.microsoft.com/office/word/2010/wordprocessingInk" xmlns:wne="http://schemas.microsoft.com/office/word/2006/wordml" xmlns:wps="http://schemas.microsoft.com/office/word/2010/wordprocessingShape" mc:Ignorable="w14 w15 w16se w16cid w16 w16cex w16sdtdh wp14">
+<w:numbering xmlns:wpc="http://schemas.microsoft.com/office/word/2010/wordprocessingCanvas" xmlns:cx="http://schemas.microsoft.com/office/drawing/2014/chartex" xmlns:cx1="http://schemas.microsoft.com/office/drawing/2015/9/8/chartex" xmlns:cx2="http://schemas.microsoft.com/office/drawing/2015/10/21/chartex" xmlns:cx3="http://schemas.microsoft.com/office/drawing/2016/5/9/chartex" xmlns:cx4="http://schemas.microsoft.com/office/drawing/2016/5/10/chartex" xmlns:cx5="http://schemas.microsoft.com/office/drawing/2016/5/11/chartex" xmlns:cx6="http://schemas.microsoft.com/office/drawing/2016/5/12/chartex" xmlns:cx7="http://schemas.microsoft.com/office/drawing/2016/5/13/chartex" xmlns:cx8="http://schemas.microsoft.com/office/drawing/2016/5/14/chartex" xmlns:mc="http://schemas.openxmlformats.org/markup-compatibility/2006" xmlns:aink="http://schemas.microsoft.com/office/drawing/2016/ink" xmlns:am3d="http://schemas.microsoft.com/office/drawing/2017/model3d" xmlns:o="urn:schemas-microsoft-com:office:office" xmlns:oel="http://schemas.microsoft.com/office/2019/extlst" xmlns:r="http://schemas.openxmlformats.org/officeDocument/2006/relationships" xmlns:m="http://schemas.openxmlformats.org/officeDocument/2006/math" xmlns:v="urn:schemas-microsoft-com:vml" xmlns:wp14="http://schemas.microsoft.com/office/word/2010/wordprocessingDrawing" xmlns:wp="http://schemas.openxmlformats.org/drawingml/2006/wordprocessingDrawing" xmlns:w10="urn:schemas-microsoft-com:office:word" xmlns:w="http://schemas.openxmlformats.org/wordprocessingml/2006/main" xmlns:w14="http://schemas.microsoft.com/office/word/2010/wordml" xmlns:w15="http://schemas.microsoft.com/office/word/2012/wordml" xmlns:w16cex="http://schemas.microsoft.com/office/word/2018/wordml/cex" xmlns:w16cid="http://schemas.microsoft.com/office/word/2016/wordml/cid" xmlns:w16="http://schemas.microsoft.com/office/word/2018/wordml" xmlns:w16du="http://schemas.microsoft.com/office/word/2023/wordml/word16du" xmlns:w16sdtdh="http://schemas.microsoft.com/office/word/2020/wordml/sdtdatahash" xmlns:w16se="http://schemas.microsoft.com/office/word/2015/wordml/symex" xmlns:wpg="http://schemas.microsoft.com/office/word/2010/wordprocessingGroup" xmlns:wpi="http://schemas.microsoft.com/office/word/2010/wordprocessingInk" xmlns:wne="http://schemas.microsoft.com/office/word/2006/wordml" xmlns:wps="http://schemas.microsoft.com/office/word/2010/wordprocessingShape" mc:Ignorable="w14 w15 w16se w16cid w16 w16cex w16sdtdh w16du wp14">
   <w:abstractNum w:abstractNumId="0" w15:restartNumberingAfterBreak="0">
     <w:nsid w:val="30241876"/>
     <w:multiLevelType w:val="hybridMultilevel"/>
@@ -2565,7 +2377,7 @@
 </file>
 
 <file path=word/styles.xml><?xml version="1.0" encoding="utf-8"?>
-<w:styles xmlns:mc="http://schemas.openxmlformats.org/markup-compatibility/2006" xmlns:r="http://schemas.openxmlformats.org/officeDocument/2006/relationships" xmlns:w="http://schemas.openxmlformats.org/wordprocessingml/2006/main" xmlns:w14="http://schemas.microsoft.com/office/word/2010/wordml" xmlns:w15="http://schemas.microsoft.com/office/word/2012/wordml" xmlns:w16cex="http://schemas.microsoft.com/office/word/2018/wordml/cex" xmlns:w16cid="http://schemas.microsoft.com/office/word/2016/wordml/cid" xmlns:w16="http://schemas.microsoft.com/office/word/2018/wordml" xmlns:w16sdtdh="http://schemas.microsoft.com/office/word/2020/wordml/sdtdatahash" xmlns:w16se="http://schemas.microsoft.com/office/word/2015/wordml/symex" mc:Ignorable="w14 w15 w16se w16cid w16 w16cex w16sdtdh">
+<w:styles xmlns:mc="http://schemas.openxmlformats.org/markup-compatibility/2006" xmlns:r="http://schemas.openxmlformats.org/officeDocument/2006/relationships" xmlns:w="http://schemas.openxmlformats.org/wordprocessingml/2006/main" xmlns:w14="http://schemas.microsoft.com/office/word/2010/wordml" xmlns:w15="http://schemas.microsoft.com/office/word/2012/wordml" xmlns:w16cex="http://schemas.microsoft.com/office/word/2018/wordml/cex" xmlns:w16cid="http://schemas.microsoft.com/office/word/2016/wordml/cid" xmlns:w16="http://schemas.microsoft.com/office/word/2018/wordml" xmlns:w16du="http://schemas.microsoft.com/office/word/2023/wordml/word16du" xmlns:w16sdtdh="http://schemas.microsoft.com/office/word/2020/wordml/sdtdatahash" xmlns:w16se="http://schemas.microsoft.com/office/word/2015/wordml/symex" mc:Ignorable="w14 w15 w16se w16cid w16 w16cex w16sdtdh w16du">
   <w:docDefaults>
     <w:rPrDefault>
       <w:rPr>
